--- a/TCP Requirements Doc.docx
+++ b/TCP Requirements Doc.docx
@@ -1759,8 +1759,6 @@
           <w:docGrid w:linePitch="360"/>
         </w:sectPr>
       </w:pPr>
-      <w:bookmarkStart w:id="0" w:name="_GoBack"/>
-      <w:bookmarkEnd w:id="0"/>
     </w:p>
     <w:p>
       <w:pPr>
@@ -1770,7 +1768,7 @@
           <w:rFonts w:cstheme="majorHAnsi"/>
         </w:rPr>
       </w:pPr>
-      <w:bookmarkStart w:id="1" w:name="_Toc388608836"/>
+      <w:bookmarkStart w:id="0" w:name="_Toc388608836"/>
       <w:proofErr w:type="gramStart"/>
       <w:r>
         <w:rPr>
@@ -1900,7 +1898,7 @@
           </mc:Fallback>
         </mc:AlternateContent>
       </w:r>
-      <w:bookmarkEnd w:id="1"/>
+      <w:bookmarkEnd w:id="0"/>
     </w:p>
     <w:p>
       <w:pPr>
@@ -1938,7 +1936,7 @@
           <w:rFonts w:cstheme="majorHAnsi"/>
         </w:rPr>
       </w:pPr>
-      <w:bookmarkStart w:id="2" w:name="_Toc388608837"/>
+      <w:bookmarkStart w:id="1" w:name="_Toc388608837"/>
       <w:proofErr w:type="gramStart"/>
       <w:r>
         <w:rPr>
@@ -1960,7 +1958,7 @@
         </w:rPr>
         <w:t>Title Page</w:t>
       </w:r>
-      <w:bookmarkEnd w:id="2"/>
+      <w:bookmarkEnd w:id="1"/>
     </w:p>
     <w:p>
       <w:pPr>
@@ -1976,18 +1974,33 @@
         <w:rPr>
           <w:rFonts w:asciiTheme="majorHAnsi" w:hAnsiTheme="majorHAnsi" w:cstheme="majorHAnsi"/>
           <w:b/>
-          <w:sz w:val="28"/>
-          <w:szCs w:val="28"/>
+          <w:color w:val="auto"/>
+          <w:sz w:val="32"/>
+          <w:szCs w:val="32"/>
+          <w:u w:val="single"/>
         </w:rPr>
       </w:pPr>
       <w:r>
         <w:rPr>
           <w:rFonts w:asciiTheme="majorHAnsi" w:hAnsiTheme="majorHAnsi" w:cstheme="majorHAnsi"/>
           <w:b/>
-          <w:sz w:val="28"/>
-          <w:szCs w:val="28"/>
+          <w:color w:val="auto"/>
+          <w:sz w:val="32"/>
+          <w:szCs w:val="32"/>
+          <w:u w:val="single"/>
         </w:rPr>
         <w:t>Vision and Scope, Architectural Requirements Specification, Architecture Specification</w:t>
+      </w:r>
+      <w:r>
+        <w:rPr>
+          <w:rFonts w:asciiTheme="majorHAnsi" w:hAnsiTheme="majorHAnsi" w:cstheme="majorHAnsi"/>
+          <w:b/>
+          <w:color w:val="auto"/>
+          <w:sz w:val="32"/>
+          <w:szCs w:val="32"/>
+          <w:u w:val="single"/>
+        </w:rPr>
+        <w:t xml:space="preserve"> document</w:t>
       </w:r>
     </w:p>
     <w:p>
@@ -2417,6 +2430,40 @@
           <w:szCs w:val="24"/>
         </w:rPr>
         <w:t xml:space="preserve"> 22 May 2014</w:t>
+      </w:r>
+    </w:p>
+    <w:p>
+      <w:pPr>
+        <w:rPr>
+          <w:rFonts w:asciiTheme="majorHAnsi" w:hAnsiTheme="majorHAnsi" w:cstheme="majorHAnsi"/>
+          <w:sz w:val="24"/>
+          <w:szCs w:val="24"/>
+        </w:rPr>
+      </w:pPr>
+      <w:r>
+        <w:rPr>
+          <w:rFonts w:asciiTheme="majorHAnsi" w:hAnsiTheme="majorHAnsi" w:cstheme="majorHAnsi"/>
+          <w:b/>
+          <w:sz w:val="28"/>
+          <w:szCs w:val="28"/>
+        </w:rPr>
+        <w:t>GIT Repository:</w:t>
+      </w:r>
+      <w:r>
+        <w:rPr>
+          <w:rFonts w:asciiTheme="majorHAnsi" w:hAnsiTheme="majorHAnsi" w:cstheme="majorHAnsi"/>
+          <w:sz w:val="24"/>
+          <w:szCs w:val="24"/>
+        </w:rPr>
+        <w:t xml:space="preserve"> </w:t>
+      </w:r>
+      <w:r>
+        <w:rPr>
+          <w:rFonts w:asciiTheme="majorHAnsi" w:hAnsiTheme="majorHAnsi" w:cstheme="majorHAnsi"/>
+          <w:sz w:val="24"/>
+          <w:szCs w:val="24"/>
+        </w:rPr>
+        <w:t>https://github.com/CollenMphabantshi/TCP-Solutions</w:t>
       </w:r>
     </w:p>
     <w:p>
@@ -2774,6 +2821,14 @@
                 <w:szCs w:val="24"/>
               </w:rPr>
             </w:pPr>
+            <w:r>
+              <w:rPr>
+                <w:rFonts w:asciiTheme="majorHAnsi" w:hAnsiTheme="majorHAnsi" w:cstheme="majorHAnsi"/>
+                <w:sz w:val="24"/>
+                <w:szCs w:val="24"/>
+              </w:rPr>
+              <w:t>TCP Solutions</w:t>
+            </w:r>
           </w:p>
         </w:tc>
         <w:tc>
@@ -2789,6 +2844,14 @@
                 <w:szCs w:val="24"/>
               </w:rPr>
             </w:pPr>
+            <w:r>
+              <w:rPr>
+                <w:rFonts w:asciiTheme="majorHAnsi" w:hAnsiTheme="majorHAnsi" w:cstheme="majorHAnsi"/>
+                <w:sz w:val="24"/>
+                <w:szCs w:val="24"/>
+              </w:rPr>
+              <w:t>23 May 2014</w:t>
+            </w:r>
           </w:p>
         </w:tc>
         <w:tc>
@@ -2804,13 +2867,20 @@
                 <w:szCs w:val="24"/>
               </w:rPr>
             </w:pPr>
+            <w:r>
+              <w:rPr>
+                <w:rFonts w:asciiTheme="majorHAnsi" w:hAnsiTheme="majorHAnsi" w:cstheme="majorHAnsi"/>
+                <w:sz w:val="24"/>
+                <w:szCs w:val="24"/>
+              </w:rPr>
+              <w:t>Final document</w:t>
+            </w:r>
           </w:p>
         </w:tc>
       </w:tr>
     </w:tbl>
     <w:p>
       <w:pPr>
-        <w:ind w:left="2160" w:firstLine="720"/>
         <w:rPr>
           <w:rFonts w:asciiTheme="majorHAnsi" w:hAnsiTheme="majorHAnsi" w:cstheme="majorHAnsi"/>
           <w:sz w:val="24"/>
@@ -2820,31 +2890,13 @@
     </w:p>
     <w:p>
       <w:pPr>
-        <w:rPr>
-          <w:rFonts w:asciiTheme="majorHAnsi" w:hAnsiTheme="majorHAnsi" w:cstheme="majorHAnsi"/>
-          <w:sz w:val="24"/>
-          <w:szCs w:val="24"/>
-        </w:rPr>
-      </w:pPr>
-    </w:p>
-    <w:p>
-      <w:pPr>
-        <w:rPr>
-          <w:rFonts w:asciiTheme="majorHAnsi" w:hAnsiTheme="majorHAnsi" w:cstheme="majorHAnsi"/>
-          <w:sz w:val="24"/>
-          <w:szCs w:val="24"/>
-        </w:rPr>
-      </w:pPr>
-    </w:p>
-    <w:p>
-      <w:pPr>
         <w:pStyle w:val="Heading1"/>
         <w:jc w:val="both"/>
         <w:rPr>
           <w:rFonts w:cstheme="majorHAnsi"/>
         </w:rPr>
       </w:pPr>
-      <w:bookmarkStart w:id="3" w:name="_Toc388608838"/>
+      <w:bookmarkStart w:id="2" w:name="_Toc388608838"/>
       <w:r>
         <w:rPr>
           <w:rFonts w:cstheme="majorHAnsi"/>
@@ -2858,7 +2910,7 @@
         </w:rPr>
         <w:t>Overview</w:t>
       </w:r>
-      <w:bookmarkEnd w:id="3"/>
+      <w:bookmarkEnd w:id="2"/>
     </w:p>
     <w:p>
       <w:pPr>
@@ -2945,7 +2997,7 @@
           <w:rFonts w:cstheme="majorHAnsi"/>
         </w:rPr>
       </w:pPr>
-      <w:bookmarkStart w:id="4" w:name="_Toc388608839"/>
+      <w:bookmarkStart w:id="3" w:name="_Toc388608839"/>
       <w:r>
         <w:rPr>
           <w:rFonts w:cstheme="majorHAnsi"/>
@@ -2959,80 +3011,21 @@
         </w:rPr>
         <w:t>Vision and Scope</w:t>
       </w:r>
-      <w:bookmarkEnd w:id="4"/>
-    </w:p>
-    <w:p>
-      <w:pPr>
-        <w:rPr>
-          <w:rFonts w:asciiTheme="majorHAnsi" w:hAnsiTheme="majorHAnsi" w:cstheme="majorHAnsi"/>
-        </w:rPr>
-      </w:pPr>
-    </w:p>
-    <w:p>
-      <w:pPr>
-        <w:spacing w:line="360" w:lineRule="auto"/>
-        <w:rPr>
-          <w:rFonts w:asciiTheme="majorHAnsi" w:hAnsiTheme="majorHAnsi" w:cstheme="majorHAnsi"/>
-        </w:rPr>
-      </w:pPr>
-      <w:r>
-        <w:rPr>
-          <w:rFonts w:asciiTheme="majorHAnsi" w:hAnsiTheme="majorHAnsi" w:cstheme="majorHAnsi"/>
-        </w:rPr>
-        <w:t>The proposed system is the death scene register that allow:</w:t>
-      </w:r>
-    </w:p>
-    <w:p>
-      <w:pPr>
-        <w:spacing w:line="360" w:lineRule="auto"/>
-        <w:rPr>
-          <w:rFonts w:asciiTheme="majorHAnsi" w:hAnsiTheme="majorHAnsi" w:cstheme="majorHAnsi"/>
-        </w:rPr>
-      </w:pPr>
-      <w:r>
-        <w:rPr>
-          <w:rFonts w:asciiTheme="majorHAnsi" w:hAnsiTheme="majorHAnsi" w:cstheme="majorHAnsi"/>
-        </w:rPr>
-        <w:t xml:space="preserve"> Forensic officers to</w:t>
-      </w:r>
-    </w:p>
-    <w:p>
-      <w:pPr>
-        <w:pStyle w:val="ListParagraph"/>
-        <w:numPr>
-          <w:ilvl w:val="0"/>
-          <w:numId w:val="15"/>
-        </w:numPr>
-        <w:spacing w:after="200" w:line="360" w:lineRule="auto"/>
-        <w:rPr>
-          <w:rFonts w:asciiTheme="majorHAnsi" w:hAnsiTheme="majorHAnsi" w:cstheme="majorHAnsi"/>
-        </w:rPr>
-      </w:pPr>
-      <w:r>
-        <w:rPr>
-          <w:rFonts w:asciiTheme="majorHAnsi" w:hAnsiTheme="majorHAnsi" w:cstheme="majorHAnsi"/>
-        </w:rPr>
-        <w:t>Capture data from death scene – the FO’s will gather information on every scene based on the template it has on the mobile application</w:t>
-      </w:r>
-    </w:p>
-    <w:p>
-      <w:pPr>
-        <w:pStyle w:val="ListParagraph"/>
-        <w:numPr>
-          <w:ilvl w:val="0"/>
-          <w:numId w:val="15"/>
-        </w:numPr>
-        <w:spacing w:after="200" w:line="360" w:lineRule="auto"/>
-        <w:rPr>
-          <w:rFonts w:asciiTheme="majorHAnsi" w:hAnsiTheme="majorHAnsi" w:cstheme="majorHAnsi"/>
-        </w:rPr>
-      </w:pPr>
-      <w:r>
-        <w:rPr>
-          <w:rFonts w:asciiTheme="majorHAnsi" w:hAnsiTheme="majorHAnsi" w:cstheme="majorHAnsi"/>
-        </w:rPr>
-        <w:t>View basic information – the FO’s views personal details of the deceased and police officer who was at the scene</w:t>
-      </w:r>
+      <w:bookmarkEnd w:id="3"/>
+    </w:p>
+    <w:p>
+      <w:pPr>
+        <w:rPr>
+          <w:rFonts w:asciiTheme="majorHAnsi" w:hAnsiTheme="majorHAnsi" w:cstheme="majorHAnsi"/>
+        </w:rPr>
+      </w:pPr>
+    </w:p>
+    <w:p>
+      <w:pPr>
+        <w:rPr>
+          <w:rFonts w:asciiTheme="majorHAnsi" w:hAnsiTheme="majorHAnsi" w:cstheme="majorHAnsi"/>
+        </w:rPr>
+      </w:pPr>
     </w:p>
     <w:p>
       <w:pPr>
@@ -3048,7 +3041,7 @@
           <w:lang w:val="en-ZA" w:eastAsia="en-ZA"/>
         </w:rPr>
         <w:drawing>
-          <wp:inline distT="0" distB="0" distL="0" distR="0">
+          <wp:inline distT="0" distB="0" distL="0" distR="0" wp14:anchorId="37E577A4" wp14:editId="792BA438">
             <wp:extent cx="5643942" cy="2618296"/>
             <wp:effectExtent l="0" t="0" r="0" b="0"/>
             <wp:docPr id="7" name="Picture 7"/>
@@ -3119,6 +3112,13 @@
     </w:p>
     <w:p>
       <w:pPr>
+        <w:rPr>
+          <w:rFonts w:asciiTheme="majorHAnsi" w:hAnsiTheme="majorHAnsi" w:cstheme="majorHAnsi"/>
+        </w:rPr>
+      </w:pPr>
+    </w:p>
+    <w:p>
+      <w:pPr>
         <w:spacing w:line="360" w:lineRule="auto"/>
         <w:rPr>
           <w:rFonts w:asciiTheme="majorHAnsi" w:hAnsiTheme="majorHAnsi" w:cstheme="majorHAnsi"/>
@@ -3128,7 +3128,21 @@
         <w:rPr>
           <w:rFonts w:asciiTheme="majorHAnsi" w:hAnsiTheme="majorHAnsi" w:cstheme="majorHAnsi"/>
         </w:rPr>
-        <w:t>Forensic practitioner to</w:t>
+        <w:t>The proposed system is the death scene register that allow:</w:t>
+      </w:r>
+    </w:p>
+    <w:p>
+      <w:pPr>
+        <w:spacing w:line="360" w:lineRule="auto"/>
+        <w:rPr>
+          <w:rFonts w:asciiTheme="majorHAnsi" w:hAnsiTheme="majorHAnsi" w:cstheme="majorHAnsi"/>
+        </w:rPr>
+      </w:pPr>
+      <w:r>
+        <w:rPr>
+          <w:rFonts w:asciiTheme="majorHAnsi" w:hAnsiTheme="majorHAnsi" w:cstheme="majorHAnsi"/>
+        </w:rPr>
+        <w:t xml:space="preserve"> Forensic officers to</w:t>
       </w:r>
     </w:p>
     <w:p>
@@ -3147,21 +3161,7 @@
         <w:rPr>
           <w:rFonts w:asciiTheme="majorHAnsi" w:hAnsiTheme="majorHAnsi" w:cstheme="majorHAnsi"/>
         </w:rPr>
-        <w:t xml:space="preserve">Generate reports – FP’s will generate web and </w:t>
-      </w:r>
-      <w:proofErr w:type="spellStart"/>
-      <w:r>
-        <w:rPr>
-          <w:rFonts w:asciiTheme="majorHAnsi" w:hAnsiTheme="majorHAnsi" w:cstheme="majorHAnsi"/>
-        </w:rPr>
-        <w:t>pdf</w:t>
-      </w:r>
-      <w:proofErr w:type="spellEnd"/>
-      <w:r>
-        <w:rPr>
-          <w:rFonts w:asciiTheme="majorHAnsi" w:hAnsiTheme="majorHAnsi" w:cstheme="majorHAnsi"/>
-        </w:rPr>
-        <w:t xml:space="preserve"> reports specifically to their needs e.g. generate report of all hanging cases 2014</w:t>
+        <w:t>Capture data from death scene – the FO’s will gather information on every scene based on the template it has on the mobile application</w:t>
       </w:r>
     </w:p>
     <w:p>
@@ -3180,7 +3180,21 @@
         <w:rPr>
           <w:rFonts w:asciiTheme="majorHAnsi" w:hAnsiTheme="majorHAnsi" w:cstheme="majorHAnsi"/>
         </w:rPr>
-        <w:t>View all cases – every scene stored on the database they should be able to view them</w:t>
+        <w:t>View basic information – the FO’s views personal details of the deceased and police officer who was at the scene</w:t>
+      </w:r>
+    </w:p>
+    <w:p>
+      <w:pPr>
+        <w:spacing w:line="360" w:lineRule="auto"/>
+        <w:rPr>
+          <w:rFonts w:asciiTheme="majorHAnsi" w:hAnsiTheme="majorHAnsi" w:cstheme="majorHAnsi"/>
+        </w:rPr>
+      </w:pPr>
+      <w:r>
+        <w:rPr>
+          <w:rFonts w:asciiTheme="majorHAnsi" w:hAnsiTheme="majorHAnsi" w:cstheme="majorHAnsi"/>
+        </w:rPr>
+        <w:t>Forensic practitioner to</w:t>
       </w:r>
     </w:p>
     <w:p>
@@ -3199,7 +3213,31 @@
         <w:rPr>
           <w:rFonts w:asciiTheme="majorHAnsi" w:hAnsiTheme="majorHAnsi" w:cstheme="majorHAnsi"/>
         </w:rPr>
-        <w:t>Edit case information -  if there was any errors made on the form such as spelling errors FPs should be able to correct them</w:t>
+        <w:t>Generat</w:t>
+      </w:r>
+      <w:r>
+        <w:rPr>
+          <w:rFonts w:asciiTheme="majorHAnsi" w:hAnsiTheme="majorHAnsi" w:cstheme="majorHAnsi"/>
+        </w:rPr>
+        <w:t>e reports – FP’s will generate W</w:t>
+      </w:r>
+      <w:r>
+        <w:rPr>
+          <w:rFonts w:asciiTheme="majorHAnsi" w:hAnsiTheme="majorHAnsi" w:cstheme="majorHAnsi"/>
+        </w:rPr>
+        <w:t>eb</w:t>
+      </w:r>
+      <w:r>
+        <w:rPr>
+          <w:rFonts w:asciiTheme="majorHAnsi" w:hAnsiTheme="majorHAnsi" w:cstheme="majorHAnsi"/>
+        </w:rPr>
+        <w:t>, Android and PDF</w:t>
+      </w:r>
+      <w:r>
+        <w:rPr>
+          <w:rFonts w:asciiTheme="majorHAnsi" w:hAnsiTheme="majorHAnsi" w:cstheme="majorHAnsi"/>
+        </w:rPr>
+        <w:t xml:space="preserve"> reports specifically to their needs e.g. generate report of all hanging cases 2014</w:t>
       </w:r>
     </w:p>
     <w:p>
@@ -3219,21 +3257,7 @@
           <w:rFonts w:asciiTheme="majorHAnsi" w:hAnsiTheme="majorHAnsi" w:cstheme="majorHAnsi"/>
         </w:rPr>
         <w:lastRenderedPageBreak/>
-        <w:t>Manage cases – FPs will dictate if the case is natural and non-natural death, do other functionalities.</w:t>
-      </w:r>
-    </w:p>
-    <w:p>
-      <w:pPr>
-        <w:spacing w:line="360" w:lineRule="auto"/>
-        <w:rPr>
-          <w:rFonts w:asciiTheme="majorHAnsi" w:hAnsiTheme="majorHAnsi" w:cstheme="majorHAnsi"/>
-        </w:rPr>
-      </w:pPr>
-      <w:r>
-        <w:rPr>
-          <w:rFonts w:asciiTheme="majorHAnsi" w:hAnsiTheme="majorHAnsi" w:cstheme="majorHAnsi"/>
-        </w:rPr>
-        <w:t>Students to</w:t>
+        <w:t>View all cases – every scene stored on the database they should be able to view them</w:t>
       </w:r>
     </w:p>
     <w:p>
@@ -3252,21 +3276,7 @@
         <w:rPr>
           <w:rFonts w:asciiTheme="majorHAnsi" w:hAnsiTheme="majorHAnsi" w:cstheme="majorHAnsi"/>
         </w:rPr>
-        <w:t>View all the cases cleared to them – this is for research purpose only</w:t>
-      </w:r>
-    </w:p>
-    <w:p>
-      <w:pPr>
-        <w:spacing w:line="360" w:lineRule="auto"/>
-        <w:rPr>
-          <w:rFonts w:asciiTheme="majorHAnsi" w:hAnsiTheme="majorHAnsi" w:cstheme="majorHAnsi"/>
-        </w:rPr>
-      </w:pPr>
-      <w:r>
-        <w:rPr>
-          <w:rFonts w:asciiTheme="majorHAnsi" w:hAnsiTheme="majorHAnsi" w:cstheme="majorHAnsi"/>
-        </w:rPr>
-        <w:t>Administrator to</w:t>
+        <w:t>Edit case information -  if there was any errors made on the form such as spelling errors FPs should be able to correct them</w:t>
       </w:r>
     </w:p>
     <w:p>
@@ -3285,7 +3295,33 @@
         <w:rPr>
           <w:rFonts w:asciiTheme="majorHAnsi" w:hAnsiTheme="majorHAnsi" w:cstheme="majorHAnsi"/>
         </w:rPr>
-        <w:t>Add new users.</w:t>
+        <w:t>Manage cases – FPs will dictate if the case is</w:t>
+      </w:r>
+      <w:r>
+        <w:rPr>
+          <w:rFonts w:asciiTheme="majorHAnsi" w:hAnsiTheme="majorHAnsi" w:cstheme="majorHAnsi"/>
+        </w:rPr>
+        <w:t xml:space="preserve"> natural and non-natural death and </w:t>
+      </w:r>
+      <w:r>
+        <w:rPr>
+          <w:rFonts w:asciiTheme="majorHAnsi" w:hAnsiTheme="majorHAnsi" w:cstheme="majorHAnsi"/>
+        </w:rPr>
+        <w:t>do other functionalities.</w:t>
+      </w:r>
+    </w:p>
+    <w:p>
+      <w:pPr>
+        <w:spacing w:line="360" w:lineRule="auto"/>
+        <w:rPr>
+          <w:rFonts w:asciiTheme="majorHAnsi" w:hAnsiTheme="majorHAnsi" w:cstheme="majorHAnsi"/>
+        </w:rPr>
+      </w:pPr>
+      <w:r>
+        <w:rPr>
+          <w:rFonts w:asciiTheme="majorHAnsi" w:hAnsiTheme="majorHAnsi" w:cstheme="majorHAnsi"/>
+        </w:rPr>
+        <w:t>Students to</w:t>
       </w:r>
     </w:p>
     <w:p>
@@ -3304,7 +3340,21 @@
         <w:rPr>
           <w:rFonts w:asciiTheme="majorHAnsi" w:hAnsiTheme="majorHAnsi" w:cstheme="majorHAnsi"/>
         </w:rPr>
-        <w:t>Remove users.</w:t>
+        <w:t>View all the cases cleared to them – this is for research purpose only</w:t>
+      </w:r>
+    </w:p>
+    <w:p>
+      <w:pPr>
+        <w:spacing w:line="360" w:lineRule="auto"/>
+        <w:rPr>
+          <w:rFonts w:asciiTheme="majorHAnsi" w:hAnsiTheme="majorHAnsi" w:cstheme="majorHAnsi"/>
+        </w:rPr>
+      </w:pPr>
+      <w:r>
+        <w:rPr>
+          <w:rFonts w:asciiTheme="majorHAnsi" w:hAnsiTheme="majorHAnsi" w:cstheme="majorHAnsi"/>
+        </w:rPr>
+        <w:t>Administrator to</w:t>
       </w:r>
     </w:p>
     <w:p>
@@ -3323,7 +3373,7 @@
         <w:rPr>
           <w:rFonts w:asciiTheme="majorHAnsi" w:hAnsiTheme="majorHAnsi" w:cstheme="majorHAnsi"/>
         </w:rPr>
-        <w:t>Edit users – change personal details and access rights.</w:t>
+        <w:t>Add new users.</w:t>
       </w:r>
     </w:p>
     <w:p>
@@ -3342,6 +3392,44 @@
         <w:rPr>
           <w:rFonts w:asciiTheme="majorHAnsi" w:hAnsiTheme="majorHAnsi" w:cstheme="majorHAnsi"/>
         </w:rPr>
+        <w:t>Remove users.</w:t>
+      </w:r>
+    </w:p>
+    <w:p>
+      <w:pPr>
+        <w:pStyle w:val="ListParagraph"/>
+        <w:numPr>
+          <w:ilvl w:val="0"/>
+          <w:numId w:val="15"/>
+        </w:numPr>
+        <w:spacing w:after="200" w:line="360" w:lineRule="auto"/>
+        <w:rPr>
+          <w:rFonts w:asciiTheme="majorHAnsi" w:hAnsiTheme="majorHAnsi" w:cstheme="majorHAnsi"/>
+        </w:rPr>
+      </w:pPr>
+      <w:r>
+        <w:rPr>
+          <w:rFonts w:asciiTheme="majorHAnsi" w:hAnsiTheme="majorHAnsi" w:cstheme="majorHAnsi"/>
+        </w:rPr>
+        <w:t>Edit users – change personal details and access rights.</w:t>
+      </w:r>
+    </w:p>
+    <w:p>
+      <w:pPr>
+        <w:pStyle w:val="ListParagraph"/>
+        <w:numPr>
+          <w:ilvl w:val="0"/>
+          <w:numId w:val="15"/>
+        </w:numPr>
+        <w:spacing w:after="200" w:line="360" w:lineRule="auto"/>
+        <w:rPr>
+          <w:rFonts w:asciiTheme="majorHAnsi" w:hAnsiTheme="majorHAnsi" w:cstheme="majorHAnsi"/>
+        </w:rPr>
+      </w:pPr>
+      <w:r>
+        <w:rPr>
+          <w:rFonts w:asciiTheme="majorHAnsi" w:hAnsiTheme="majorHAnsi" w:cstheme="majorHAnsi"/>
+        </w:rPr>
         <w:t>View audit report.</w:t>
       </w:r>
     </w:p>
@@ -3378,7 +3466,7 @@
       <w:pPr>
         <w:pStyle w:val="Heading1"/>
       </w:pPr>
-      <w:bookmarkStart w:id="5" w:name="_Toc388608840"/>
+      <w:bookmarkStart w:id="4" w:name="_Toc388608840"/>
       <w:r>
         <w:lastRenderedPageBreak/>
         <w:t xml:space="preserve">3 </w:t>
@@ -3386,7 +3474,7 @@
       <w:r>
         <w:t>Architecture requirements</w:t>
       </w:r>
-      <w:bookmarkEnd w:id="5"/>
+      <w:bookmarkEnd w:id="4"/>
     </w:p>
     <w:p>
       <w:pPr>
@@ -3812,7 +3900,7 @@
       <w:pPr>
         <w:pStyle w:val="Heading1"/>
       </w:pPr>
-      <w:bookmarkStart w:id="6" w:name="_Toc388608841"/>
+      <w:bookmarkStart w:id="5" w:name="_Toc388608841"/>
       <w:r>
         <w:rPr>
           <w:rFonts w:ascii="CMBX10" w:hAnsi="CMBX10" w:cs="CMBX10"/>
@@ -3821,13 +3909,19 @@
         <w:lastRenderedPageBreak/>
         <w:t>4 Software Architecture Documentation</w:t>
       </w:r>
-      <w:bookmarkEnd w:id="6"/>
+      <w:bookmarkEnd w:id="5"/>
+    </w:p>
+    <w:p/>
+    <w:p>
+      <w:r>
+        <w:t>To be done in the next phase</w:t>
+      </w:r>
     </w:p>
     <w:p>
       <w:pPr>
         <w:pStyle w:val="Heading1"/>
       </w:pPr>
-      <w:bookmarkStart w:id="7" w:name="_Toc388608842"/>
+      <w:bookmarkStart w:id="6" w:name="_Toc388608842"/>
       <w:r>
         <w:rPr>
           <w:rFonts w:ascii="CMBX10" w:hAnsi="CMBX10" w:cs="CMBX10"/>
@@ -3836,6 +3930,16 @@
         <w:lastRenderedPageBreak/>
         <w:t>5 Functional requirements and application design</w:t>
       </w:r>
+      <w:bookmarkEnd w:id="6"/>
+    </w:p>
+    <w:p/>
+    <w:p>
+      <w:r>
+        <w:t>To be done in the next phase</w:t>
+      </w:r>
+    </w:p>
+    <w:p>
+      <w:bookmarkStart w:id="7" w:name="_GoBack"/>
       <w:bookmarkEnd w:id="7"/>
     </w:p>
     <w:p>
@@ -3866,6 +3970,9 @@
         <w:t>Forensic officer</w:t>
       </w:r>
       <w:r>
+        <w:t xml:space="preserve"> (FO)</w:t>
+      </w:r>
+      <w:r>
         <w:t xml:space="preserve"> – a specially trained crime scene officer that collects the finding evidence that will be analyzed back at the lab by forensic scientist or forensic practitioner. </w:t>
       </w:r>
     </w:p>
@@ -3882,6 +3989,9 @@
         <w:t>Forensic practitioner</w:t>
       </w:r>
       <w:r>
+        <w:t xml:space="preserve"> (FP)</w:t>
+      </w:r>
+      <w:r>
         <w:t xml:space="preserve"> - </w:t>
       </w:r>
       <w:r>
@@ -3929,6 +4039,25 @@
           <w:shd w:val="clear" w:color="auto" w:fill="FFFFFF"/>
         </w:rPr>
         <w:t>is anybody who can affect or is affected by an organization, strategy or project. They can be internal or external and they can be at senior or junior levels.</w:t>
+      </w:r>
+    </w:p>
+    <w:p>
+      <w:pPr>
+        <w:pStyle w:val="ListParagraph"/>
+        <w:numPr>
+          <w:ilvl w:val="0"/>
+          <w:numId w:val="17"/>
+        </w:numPr>
+        <w:jc w:val="both"/>
+        <w:rPr>
+          <w:rFonts w:asciiTheme="majorHAnsi" w:hAnsiTheme="majorHAnsi" w:cstheme="majorHAnsi"/>
+        </w:rPr>
+      </w:pPr>
+      <w:r>
+        <w:rPr>
+          <w:rFonts w:asciiTheme="majorHAnsi" w:hAnsiTheme="majorHAnsi" w:cstheme="majorHAnsi"/>
+        </w:rPr>
+        <w:t>Students – honors and masters students who are doing research as part of their studies.</w:t>
       </w:r>
     </w:p>
     <w:sectPr>
@@ -4217,7 +4346,7 @@
             <w:fldChar w:fldCharType="separate"/>
           </w:r>
           <w:r>
-            <w:t>05</w:t>
+            <w:t>06</w:t>
           </w:r>
           <w:r>
             <w:fldChar w:fldCharType="end"/>
@@ -4246,51 +4375,25 @@
           <w:r>
             <w:instrText xml:space="preserve"> If </w:instrText>
           </w:r>
-          <w:r>
-            <w:fldChar w:fldCharType="begin"/>
-          </w:r>
-          <w:r>
-            <w:instrText xml:space="preserve"> STYLEREF  "Heading 2" </w:instrText>
-          </w:r>
-          <w:r>
-            <w:fldChar w:fldCharType="separate"/>
-          </w:r>
-          <w:r>
-            <w:rPr>
-              <w:noProof/>
-            </w:rPr>
-            <w:instrText>2.1 Scope and limitations</w:instrText>
-          </w:r>
-          <w:r>
-            <w:rPr>
-              <w:noProof/>
-            </w:rPr>
-            <w:fldChar w:fldCharType="end"/>
-          </w:r>
+          <w:fldSimple w:instr=" STYLEREF  &quot;Heading 2&quot; ">
+            <w:r>
+              <w:rPr>
+                <w:noProof/>
+              </w:rPr>
+              <w:instrText>3.1 Access channel requirements</w:instrText>
+            </w:r>
+          </w:fldSimple>
           <w:r>
             <w:instrText>&lt;&gt; “Error*” “</w:instrText>
           </w:r>
-          <w:r>
-            <w:fldChar w:fldCharType="begin"/>
-          </w:r>
-          <w:r>
-            <w:instrText xml:space="preserve"> STYLEREF “Heading 1” </w:instrText>
-          </w:r>
-          <w:r>
-            <w:fldChar w:fldCharType="separate"/>
-          </w:r>
-          <w:r>
-            <w:rPr>
-              <w:noProof/>
-            </w:rPr>
-            <w:instrText>2 Vision and Scope</w:instrText>
-          </w:r>
-          <w:r>
-            <w:rPr>
-              <w:noProof/>
-            </w:rPr>
-            <w:fldChar w:fldCharType="end"/>
-          </w:r>
+          <w:fldSimple w:instr=" STYLEREF “Heading 1” ">
+            <w:r>
+              <w:rPr>
+                <w:noProof/>
+              </w:rPr>
+              <w:instrText>3 Architecture requirements</w:instrText>
+            </w:r>
+          </w:fldSimple>
           <w:r>
             <w:instrText xml:space="preserve"> </w:instrText>
           </w:r>
@@ -4301,7 +4404,7 @@
             <w:rPr>
               <w:noProof/>
             </w:rPr>
-            <w:t xml:space="preserve">2 Vision and Scope </w:t>
+            <w:t xml:space="preserve">3 Architecture requirements </w:t>
           </w:r>
           <w:r>
             <w:fldChar w:fldCharType="end"/>
@@ -8582,7 +8685,7 @@
 </file>
 
 <file path=customXml/itemProps3.xml><?xml version="1.0" encoding="utf-8"?>
-<ds:datastoreItem xmlns:ds="http://schemas.openxmlformats.org/officeDocument/2006/customXml" ds:itemID="{7D22A8F3-9CCD-4899-91D9-1C435558370D}">
+<ds:datastoreItem xmlns:ds="http://schemas.openxmlformats.org/officeDocument/2006/customXml" ds:itemID="{49BEDC58-C5CB-4E99-9376-F79939FC0264}">
   <ds:schemaRefs>
     <ds:schemaRef ds:uri="http://schemas.openxmlformats.org/officeDocument/2006/bibliography"/>
   </ds:schemaRefs>
